--- a/21039651_TranHuuTai_THDocker.docx
+++ b/21039651_TranHuuTai_THDocker.docx
@@ -107,6 +107,7 @@
       <w:r>
         <w:rPr>
           <w:rFonts w:ascii="Times New Roman" w:hAnsi="Times New Roman" w:cs="Times New Roman"/>
+          <w:noProof/>
           <w:sz w:val="26"/>
           <w:szCs w:val="26"/>
         </w:rPr>
@@ -196,23 +197,7 @@
           <w:sz w:val="26"/>
           <w:szCs w:val="26"/>
         </w:rPr>
-        <w:t xml:space="preserve">Kiểm tra xem image hello-word có trên máy chưa nếu chưa thì sẽ tải trên </w:t>
-      </w:r>
-      <w:r>
-        <w:rPr>
-          <w:rFonts w:ascii="Times New Roman" w:hAnsi="Times New Roman" w:cs="Times New Roman"/>
-          <w:sz w:val="26"/>
-          <w:szCs w:val="26"/>
-        </w:rPr>
-        <w:t>Docker Hub</w:t>
-      </w:r>
-      <w:r>
-        <w:rPr>
-          <w:rFonts w:ascii="Times New Roman" w:hAnsi="Times New Roman" w:cs="Times New Roman"/>
-          <w:sz w:val="26"/>
-          <w:szCs w:val="26"/>
-        </w:rPr>
-        <w:t xml:space="preserve"> </w:t>
+        <w:t xml:space="preserve">Kiểm tra xem image hello-word có trên máy chưa nếu chưa thì sẽ tải trên Docker Hub </w:t>
       </w:r>
       <w:proofErr w:type="gramStart"/>
       <w:r>
@@ -230,36 +215,21 @@
           <w:sz w:val="26"/>
           <w:szCs w:val="26"/>
         </w:rPr>
-        <w:t xml:space="preserve"> </w:t>
-      </w:r>
-      <w:r>
-        <w:rPr>
-          <w:rFonts w:ascii="Times New Roman" w:hAnsi="Times New Roman" w:cs="Times New Roman"/>
-          <w:sz w:val="26"/>
-          <w:szCs w:val="26"/>
-        </w:rPr>
-        <w:t>Sau khi tải xong image, Docker sẽ tạo một container mới từ image đó và chạy nó</w:t>
-      </w:r>
-      <w:r>
-        <w:rPr>
-          <w:rFonts w:ascii="Times New Roman" w:hAnsi="Times New Roman" w:cs="Times New Roman"/>
-          <w:sz w:val="26"/>
-          <w:szCs w:val="26"/>
-        </w:rPr>
-        <w:t>.</w:t>
-      </w:r>
-    </w:p>
-    <w:p>
-      <w:pPr>
-        <w:rPr>
-          <w:rFonts w:ascii="Times New Roman" w:hAnsi="Times New Roman" w:cs="Times New Roman"/>
-          <w:sz w:val="26"/>
-          <w:szCs w:val="26"/>
-        </w:rPr>
-      </w:pPr>
-      <w:r>
-        <w:rPr>
-          <w:rFonts w:ascii="Times New Roman" w:hAnsi="Times New Roman" w:cs="Times New Roman"/>
+        <w:t xml:space="preserve"> Sau khi tải xong image, Docker sẽ tạo một container mới từ image đó và chạy nó.</w:t>
+      </w:r>
+    </w:p>
+    <w:p>
+      <w:pPr>
+        <w:rPr>
+          <w:rFonts w:ascii="Times New Roman" w:hAnsi="Times New Roman" w:cs="Times New Roman"/>
+          <w:sz w:val="26"/>
+          <w:szCs w:val="26"/>
+        </w:rPr>
+      </w:pPr>
+      <w:r>
+        <w:rPr>
+          <w:rFonts w:ascii="Times New Roman" w:hAnsi="Times New Roman" w:cs="Times New Roman"/>
+          <w:noProof/>
           <w:sz w:val="26"/>
           <w:szCs w:val="26"/>
         </w:rPr>
@@ -387,6 +357,7 @@
       <w:r>
         <w:rPr>
           <w:rFonts w:ascii="Times New Roman" w:hAnsi="Times New Roman" w:cs="Times New Roman"/>
+          <w:noProof/>
           <w:sz w:val="26"/>
           <w:szCs w:val="26"/>
         </w:rPr>
@@ -517,6 +488,7 @@
       <w:r>
         <w:rPr>
           <w:rFonts w:ascii="Times New Roman" w:hAnsi="Times New Roman" w:cs="Times New Roman"/>
+          <w:noProof/>
           <w:sz w:val="26"/>
           <w:szCs w:val="26"/>
         </w:rPr>
@@ -642,6 +614,7 @@
       <w:r>
         <w:rPr>
           <w:rFonts w:ascii="Times New Roman" w:hAnsi="Times New Roman" w:cs="Times New Roman"/>
+          <w:noProof/>
           <w:sz w:val="26"/>
           <w:szCs w:val="26"/>
         </w:rPr>
@@ -753,6 +726,7 @@
       <w:r>
         <w:rPr>
           <w:rFonts w:ascii="Times New Roman" w:hAnsi="Times New Roman" w:cs="Times New Roman"/>
+          <w:noProof/>
           <w:sz w:val="26"/>
           <w:szCs w:val="26"/>
         </w:rPr>
@@ -864,6 +838,7 @@
       <w:r>
         <w:rPr>
           <w:rFonts w:ascii="Times New Roman" w:hAnsi="Times New Roman" w:cs="Times New Roman"/>
+          <w:noProof/>
           <w:sz w:val="26"/>
           <w:szCs w:val="26"/>
         </w:rPr>
@@ -1010,6 +985,7 @@
       <w:r>
         <w:rPr>
           <w:rFonts w:ascii="Times New Roman" w:hAnsi="Times New Roman" w:cs="Times New Roman"/>
+          <w:noProof/>
           <w:sz w:val="26"/>
           <w:szCs w:val="26"/>
         </w:rPr>
@@ -1132,6 +1108,7 @@
       <w:r>
         <w:rPr>
           <w:rFonts w:ascii="Times New Roman" w:hAnsi="Times New Roman" w:cs="Times New Roman"/>
+          <w:noProof/>
           <w:sz w:val="26"/>
           <w:szCs w:val="26"/>
         </w:rPr>
@@ -1243,6 +1220,7 @@
       <w:r>
         <w:rPr>
           <w:rFonts w:ascii="Times New Roman" w:hAnsi="Times New Roman" w:cs="Times New Roman"/>
+          <w:noProof/>
           <w:sz w:val="26"/>
           <w:szCs w:val="26"/>
         </w:rPr>
@@ -1373,6 +1351,7 @@
       <w:r>
         <w:rPr>
           <w:rFonts w:ascii="Times New Roman" w:hAnsi="Times New Roman" w:cs="Times New Roman"/>
+          <w:noProof/>
           <w:sz w:val="26"/>
           <w:szCs w:val="26"/>
         </w:rPr>
@@ -1476,6 +1455,7 @@
       <w:r>
         <w:rPr>
           <w:rFonts w:ascii="Times New Roman" w:hAnsi="Times New Roman" w:cs="Times New Roman"/>
+          <w:noProof/>
           <w:sz w:val="26"/>
           <w:szCs w:val="26"/>
         </w:rPr>
@@ -1587,6 +1567,7 @@
       <w:r>
         <w:rPr>
           <w:rFonts w:ascii="Times New Roman" w:hAnsi="Times New Roman" w:cs="Times New Roman"/>
+          <w:noProof/>
           <w:sz w:val="26"/>
           <w:szCs w:val="26"/>
         </w:rPr>
@@ -1698,6 +1679,7 @@
       <w:r>
         <w:rPr>
           <w:rFonts w:ascii="Times New Roman" w:hAnsi="Times New Roman" w:cs="Times New Roman"/>
+          <w:noProof/>
           <w:sz w:val="26"/>
           <w:szCs w:val="26"/>
         </w:rPr>
@@ -1809,6 +1791,7 @@
       <w:r>
         <w:rPr>
           <w:rFonts w:ascii="Times New Roman" w:hAnsi="Times New Roman" w:cs="Times New Roman"/>
+          <w:noProof/>
           <w:sz w:val="26"/>
           <w:szCs w:val="26"/>
         </w:rPr>
@@ -1957,6 +1940,7 @@
       <w:r>
         <w:rPr>
           <w:rFonts w:ascii="Times New Roman" w:hAnsi="Times New Roman" w:cs="Times New Roman"/>
+          <w:noProof/>
           <w:sz w:val="26"/>
           <w:szCs w:val="26"/>
         </w:rPr>
@@ -1996,20 +1980,19 @@
           </wp:inline>
         </w:drawing>
       </w:r>
-      <w:bookmarkStart w:id="0" w:name="_GoBack"/>
-      <w:bookmarkEnd w:id="0"/>
-    </w:p>
-    <w:p>
-      <w:pPr>
-        <w:rPr>
-          <w:rFonts w:ascii="Times New Roman" w:hAnsi="Times New Roman" w:cs="Times New Roman"/>
-          <w:sz w:val="26"/>
-          <w:szCs w:val="26"/>
-        </w:rPr>
-      </w:pPr>
-      <w:r>
-        <w:rPr>
-          <w:rFonts w:ascii="Times New Roman" w:hAnsi="Times New Roman" w:cs="Times New Roman"/>
+    </w:p>
+    <w:p>
+      <w:pPr>
+        <w:rPr>
+          <w:rFonts w:ascii="Times New Roman" w:hAnsi="Times New Roman" w:cs="Times New Roman"/>
+          <w:sz w:val="26"/>
+          <w:szCs w:val="26"/>
+        </w:rPr>
+      </w:pPr>
+      <w:r>
+        <w:rPr>
+          <w:rFonts w:ascii="Times New Roman" w:hAnsi="Times New Roman" w:cs="Times New Roman"/>
+          <w:noProof/>
           <w:sz w:val="26"/>
           <w:szCs w:val="26"/>
         </w:rPr>
@@ -2087,18 +2070,92 @@
     </w:p>
     <w:p>
       <w:pPr>
-        <w:rPr>
-          <w:rFonts w:ascii="Times New Roman" w:hAnsi="Times New Roman" w:cs="Times New Roman"/>
-          <w:sz w:val="26"/>
-          <w:szCs w:val="26"/>
-        </w:rPr>
-      </w:pPr>
-      <w:r>
-        <w:rPr>
-          <w:rFonts w:ascii="Times New Roman" w:hAnsi="Times New Roman" w:cs="Times New Roman"/>
-          <w:sz w:val="26"/>
-          <w:szCs w:val="26"/>
-        </w:rPr>
+        <w:pStyle w:val="ListParagraph"/>
+        <w:ind w:left="1080"/>
+        <w:rPr>
+          <w:b/>
+          <w:bCs/>
+        </w:rPr>
+      </w:pPr>
+      <w:r>
+        <w:t>Hiển thị thông tin chi tiết về một container.</w:t>
+      </w:r>
+    </w:p>
+    <w:p>
+      <w:pPr>
+        <w:rPr>
+          <w:rFonts w:ascii="Times New Roman" w:hAnsi="Times New Roman" w:cs="Times New Roman"/>
+          <w:sz w:val="26"/>
+          <w:szCs w:val="26"/>
+        </w:rPr>
+      </w:pPr>
+      <w:r>
+        <w:rPr>
+          <w:b/>
+          <w:bCs/>
+          <w:noProof/>
+        </w:rPr>
+        <w:drawing>
+          <wp:inline distT="0" distB="0" distL="0" distR="0" wp14:anchorId="00A70C42" wp14:editId="238DF028">
+            <wp:extent cx="5943600" cy="3941445"/>
+            <wp:effectExtent l="0" t="0" r="0" b="1905"/>
+            <wp:docPr id="18" name="Picture 18"/>
+            <wp:cNvGraphicFramePr>
+              <a:graphicFrameLocks xmlns:a="http://schemas.openxmlformats.org/drawingml/2006/main" noChangeAspect="1"/>
+            </wp:cNvGraphicFramePr>
+            <a:graphic xmlns:a="http://schemas.openxmlformats.org/drawingml/2006/main">
+              <a:graphicData uri="http://schemas.openxmlformats.org/drawingml/2006/picture">
+                <pic:pic xmlns:pic="http://schemas.openxmlformats.org/drawingml/2006/picture">
+                  <pic:nvPicPr>
+                    <pic:cNvPr id="1" name=""/>
+                    <pic:cNvPicPr/>
+                  </pic:nvPicPr>
+                  <pic:blipFill>
+                    <a:blip r:embed="rId21"/>
+                    <a:stretch>
+                      <a:fillRect/>
+                    </a:stretch>
+                  </pic:blipFill>
+                  <pic:spPr>
+                    <a:xfrm>
+                      <a:off x="0" y="0"/>
+                      <a:ext cx="5943600" cy="3941445"/>
+                    </a:xfrm>
+                    <a:prstGeom prst="rect">
+                      <a:avLst/>
+                    </a:prstGeom>
+                  </pic:spPr>
+                </pic:pic>
+              </a:graphicData>
+            </a:graphic>
+          </wp:inline>
+        </w:drawing>
+      </w:r>
+    </w:p>
+    <w:p>
+      <w:pPr>
+        <w:rPr>
+          <w:rFonts w:ascii="Times New Roman" w:hAnsi="Times New Roman" w:cs="Times New Roman"/>
+          <w:sz w:val="26"/>
+          <w:szCs w:val="26"/>
+        </w:rPr>
+      </w:pPr>
+    </w:p>
+    <w:p>
+      <w:pPr>
+        <w:rPr>
+          <w:rFonts w:ascii="Times New Roman" w:hAnsi="Times New Roman" w:cs="Times New Roman"/>
+          <w:sz w:val="26"/>
+          <w:szCs w:val="26"/>
+        </w:rPr>
+      </w:pPr>
+      <w:r>
+        <w:rPr>
+          <w:rFonts w:ascii="Times New Roman" w:hAnsi="Times New Roman" w:cs="Times New Roman"/>
+          <w:sz w:val="26"/>
+          <w:szCs w:val="26"/>
+        </w:rPr>
+        <w:lastRenderedPageBreak/>
         <w:tab/>
         <w:t>18</w:t>
       </w:r>
@@ -2122,6 +2179,78 @@
     </w:p>
     <w:p>
       <w:pPr>
+        <w:pStyle w:val="ListParagraph"/>
+        <w:ind w:left="1080"/>
+        <w:rPr>
+          <w:b/>
+          <w:bCs/>
+        </w:rPr>
+      </w:pPr>
+      <w:r>
+        <w:t xml:space="preserve">Chạy container nginx với volume mydata được ánh xạ vào </w:t>
+      </w:r>
+      <w:proofErr w:type="gramStart"/>
+      <w:r>
+        <w:t>thư</w:t>
+      </w:r>
+      <w:proofErr w:type="gramEnd"/>
+      <w:r>
+        <w:t xml:space="preserve"> mục /data trong container.</w:t>
+      </w:r>
+    </w:p>
+    <w:p>
+      <w:pPr>
+        <w:rPr>
+          <w:rFonts w:ascii="Times New Roman" w:hAnsi="Times New Roman" w:cs="Times New Roman"/>
+          <w:sz w:val="26"/>
+          <w:szCs w:val="26"/>
+        </w:rPr>
+      </w:pPr>
+      <w:r>
+        <w:rPr>
+          <w:b/>
+          <w:bCs/>
+          <w:noProof/>
+        </w:rPr>
+        <w:drawing>
+          <wp:inline distT="0" distB="0" distL="0" distR="0" wp14:anchorId="483F3662" wp14:editId="3C162A23">
+            <wp:extent cx="5943600" cy="658495"/>
+            <wp:effectExtent l="0" t="0" r="0" b="8255"/>
+            <wp:docPr id="19" name="Picture 19"/>
+            <wp:cNvGraphicFramePr>
+              <a:graphicFrameLocks xmlns:a="http://schemas.openxmlformats.org/drawingml/2006/main" noChangeAspect="1"/>
+            </wp:cNvGraphicFramePr>
+            <a:graphic xmlns:a="http://schemas.openxmlformats.org/drawingml/2006/main">
+              <a:graphicData uri="http://schemas.openxmlformats.org/drawingml/2006/picture">
+                <pic:pic xmlns:pic="http://schemas.openxmlformats.org/drawingml/2006/picture">
+                  <pic:nvPicPr>
+                    <pic:cNvPr id="1" name=""/>
+                    <pic:cNvPicPr/>
+                  </pic:nvPicPr>
+                  <pic:blipFill>
+                    <a:blip r:embed="rId22"/>
+                    <a:stretch>
+                      <a:fillRect/>
+                    </a:stretch>
+                  </pic:blipFill>
+                  <pic:spPr>
+                    <a:xfrm>
+                      <a:off x="0" y="0"/>
+                      <a:ext cx="5943600" cy="658495"/>
+                    </a:xfrm>
+                    <a:prstGeom prst="rect">
+                      <a:avLst/>
+                    </a:prstGeom>
+                  </pic:spPr>
+                </pic:pic>
+              </a:graphicData>
+            </a:graphic>
+          </wp:inline>
+        </w:drawing>
+      </w:r>
+    </w:p>
+    <w:p>
+      <w:pPr>
         <w:rPr>
           <w:rFonts w:ascii="Times New Roman" w:hAnsi="Times New Roman" w:cs="Times New Roman"/>
           <w:sz w:val="26"/>
@@ -2157,6 +2286,70 @@
     </w:p>
     <w:p>
       <w:pPr>
+        <w:pStyle w:val="ListParagraph"/>
+        <w:ind w:left="1080"/>
+        <w:rPr>
+          <w:b/>
+          <w:bCs/>
+        </w:rPr>
+      </w:pPr>
+      <w:r>
+        <w:t>Liệt kê danh sách các volume hiện có.</w:t>
+      </w:r>
+    </w:p>
+    <w:p>
+      <w:pPr>
+        <w:rPr>
+          <w:rFonts w:ascii="Times New Roman" w:hAnsi="Times New Roman" w:cs="Times New Roman"/>
+          <w:sz w:val="26"/>
+          <w:szCs w:val="26"/>
+        </w:rPr>
+      </w:pPr>
+      <w:r>
+        <w:rPr>
+          <w:b/>
+          <w:bCs/>
+          <w:noProof/>
+        </w:rPr>
+        <w:drawing>
+          <wp:inline distT="0" distB="0" distL="0" distR="0" wp14:anchorId="4587423D" wp14:editId="7104F440">
+            <wp:extent cx="5943600" cy="4771390"/>
+            <wp:effectExtent l="0" t="0" r="0" b="0"/>
+            <wp:docPr id="20" name="Picture 20"/>
+            <wp:cNvGraphicFramePr>
+              <a:graphicFrameLocks xmlns:a="http://schemas.openxmlformats.org/drawingml/2006/main" noChangeAspect="1"/>
+            </wp:cNvGraphicFramePr>
+            <a:graphic xmlns:a="http://schemas.openxmlformats.org/drawingml/2006/main">
+              <a:graphicData uri="http://schemas.openxmlformats.org/drawingml/2006/picture">
+                <pic:pic xmlns:pic="http://schemas.openxmlformats.org/drawingml/2006/picture">
+                  <pic:nvPicPr>
+                    <pic:cNvPr id="1" name=""/>
+                    <pic:cNvPicPr/>
+                  </pic:nvPicPr>
+                  <pic:blipFill>
+                    <a:blip r:embed="rId23"/>
+                    <a:stretch>
+                      <a:fillRect/>
+                    </a:stretch>
+                  </pic:blipFill>
+                  <pic:spPr>
+                    <a:xfrm>
+                      <a:off x="0" y="0"/>
+                      <a:ext cx="5943600" cy="4771390"/>
+                    </a:xfrm>
+                    <a:prstGeom prst="rect">
+                      <a:avLst/>
+                    </a:prstGeom>
+                  </pic:spPr>
+                </pic:pic>
+              </a:graphicData>
+            </a:graphic>
+          </wp:inline>
+        </w:drawing>
+      </w:r>
+    </w:p>
+    <w:p>
+      <w:pPr>
         <w:rPr>
           <w:rFonts w:ascii="Times New Roman" w:hAnsi="Times New Roman" w:cs="Times New Roman"/>
           <w:sz w:val="26"/>
@@ -2192,6 +2385,71 @@
     </w:p>
     <w:p>
       <w:pPr>
+        <w:pStyle w:val="ListParagraph"/>
+        <w:ind w:left="1080"/>
+        <w:rPr>
+          <w:b/>
+          <w:bCs/>
+        </w:rPr>
+      </w:pPr>
+      <w:r>
+        <w:t>Xóa tất cả volume không sử dụng.</w:t>
+      </w:r>
+    </w:p>
+    <w:p>
+      <w:pPr>
+        <w:rPr>
+          <w:rFonts w:ascii="Times New Roman" w:hAnsi="Times New Roman" w:cs="Times New Roman"/>
+          <w:sz w:val="26"/>
+          <w:szCs w:val="26"/>
+        </w:rPr>
+      </w:pPr>
+      <w:r>
+        <w:rPr>
+          <w:b/>
+          <w:bCs/>
+          <w:noProof/>
+        </w:rPr>
+        <w:lastRenderedPageBreak/>
+        <w:drawing>
+          <wp:inline distT="0" distB="0" distL="0" distR="0" wp14:anchorId="19C0B640" wp14:editId="111C7BB0">
+            <wp:extent cx="5943600" cy="3918585"/>
+            <wp:effectExtent l="0" t="0" r="0" b="5715"/>
+            <wp:docPr id="21" name="Picture 21"/>
+            <wp:cNvGraphicFramePr>
+              <a:graphicFrameLocks xmlns:a="http://schemas.openxmlformats.org/drawingml/2006/main" noChangeAspect="1"/>
+            </wp:cNvGraphicFramePr>
+            <a:graphic xmlns:a="http://schemas.openxmlformats.org/drawingml/2006/main">
+              <a:graphicData uri="http://schemas.openxmlformats.org/drawingml/2006/picture">
+                <pic:pic xmlns:pic="http://schemas.openxmlformats.org/drawingml/2006/picture">
+                  <pic:nvPicPr>
+                    <pic:cNvPr id="1" name=""/>
+                    <pic:cNvPicPr/>
+                  </pic:nvPicPr>
+                  <pic:blipFill>
+                    <a:blip r:embed="rId24"/>
+                    <a:stretch>
+                      <a:fillRect/>
+                    </a:stretch>
+                  </pic:blipFill>
+                  <pic:spPr>
+                    <a:xfrm>
+                      <a:off x="0" y="0"/>
+                      <a:ext cx="5943600" cy="3918585"/>
+                    </a:xfrm>
+                    <a:prstGeom prst="rect">
+                      <a:avLst/>
+                    </a:prstGeom>
+                  </pic:spPr>
+                </pic:pic>
+              </a:graphicData>
+            </a:graphic>
+          </wp:inline>
+        </w:drawing>
+      </w:r>
+    </w:p>
+    <w:p>
+      <w:pPr>
         <w:rPr>
           <w:rFonts w:ascii="Times New Roman" w:hAnsi="Times New Roman" w:cs="Times New Roman"/>
           <w:sz w:val="26"/>
@@ -2227,6 +2485,70 @@
     </w:p>
     <w:p>
       <w:pPr>
+        <w:pStyle w:val="ListParagraph"/>
+        <w:ind w:left="1080"/>
+        <w:rPr>
+          <w:b/>
+          <w:bCs/>
+        </w:rPr>
+      </w:pPr>
+      <w:r>
+        <w:t>Chạy container nginx với tên cụ thể my_nginx.</w:t>
+      </w:r>
+    </w:p>
+    <w:p>
+      <w:pPr>
+        <w:rPr>
+          <w:rFonts w:ascii="Times New Roman" w:hAnsi="Times New Roman" w:cs="Times New Roman"/>
+          <w:sz w:val="26"/>
+          <w:szCs w:val="26"/>
+        </w:rPr>
+      </w:pPr>
+      <w:r>
+        <w:rPr>
+          <w:b/>
+          <w:bCs/>
+          <w:noProof/>
+        </w:rPr>
+        <w:drawing>
+          <wp:inline distT="0" distB="0" distL="0" distR="0" wp14:anchorId="77DD7CFA" wp14:editId="07108067">
+            <wp:extent cx="5925377" cy="581106"/>
+            <wp:effectExtent l="0" t="0" r="0" b="9525"/>
+            <wp:docPr id="22" name="Picture 22"/>
+            <wp:cNvGraphicFramePr>
+              <a:graphicFrameLocks xmlns:a="http://schemas.openxmlformats.org/drawingml/2006/main" noChangeAspect="1"/>
+            </wp:cNvGraphicFramePr>
+            <a:graphic xmlns:a="http://schemas.openxmlformats.org/drawingml/2006/main">
+              <a:graphicData uri="http://schemas.openxmlformats.org/drawingml/2006/picture">
+                <pic:pic xmlns:pic="http://schemas.openxmlformats.org/drawingml/2006/picture">
+                  <pic:nvPicPr>
+                    <pic:cNvPr id="1" name=""/>
+                    <pic:cNvPicPr/>
+                  </pic:nvPicPr>
+                  <pic:blipFill>
+                    <a:blip r:embed="rId25"/>
+                    <a:stretch>
+                      <a:fillRect/>
+                    </a:stretch>
+                  </pic:blipFill>
+                  <pic:spPr>
+                    <a:xfrm>
+                      <a:off x="0" y="0"/>
+                      <a:ext cx="5925377" cy="581106"/>
+                    </a:xfrm>
+                    <a:prstGeom prst="rect">
+                      <a:avLst/>
+                    </a:prstGeom>
+                  </pic:spPr>
+                </pic:pic>
+              </a:graphicData>
+            </a:graphic>
+          </wp:inline>
+        </w:drawing>
+      </w:r>
+    </w:p>
+    <w:p>
+      <w:pPr>
         <w:rPr>
           <w:rFonts w:ascii="Times New Roman" w:hAnsi="Times New Roman" w:cs="Times New Roman"/>
           <w:sz w:val="26"/>
@@ -2262,6 +2584,70 @@
     </w:p>
     <w:p>
       <w:pPr>
+        <w:pStyle w:val="ListParagraph"/>
+        <w:ind w:left="1080"/>
+        <w:rPr>
+          <w:b/>
+          <w:bCs/>
+        </w:rPr>
+      </w:pPr>
+      <w:r>
+        <w:t>Hiển thị thông tin sử dụng tài nguyên (CPU, RAM, I/O) của các container đang chạy.</w:t>
+      </w:r>
+    </w:p>
+    <w:p>
+      <w:pPr>
+        <w:rPr>
+          <w:rFonts w:ascii="Times New Roman" w:hAnsi="Times New Roman" w:cs="Times New Roman"/>
+          <w:sz w:val="26"/>
+          <w:szCs w:val="26"/>
+        </w:rPr>
+      </w:pPr>
+      <w:r>
+        <w:rPr>
+          <w:b/>
+          <w:bCs/>
+          <w:noProof/>
+        </w:rPr>
+        <w:drawing>
+          <wp:inline distT="0" distB="0" distL="0" distR="0" wp14:anchorId="15493EAF" wp14:editId="35F683D6">
+            <wp:extent cx="5943600" cy="1213485"/>
+            <wp:effectExtent l="0" t="0" r="0" b="5715"/>
+            <wp:docPr id="23" name="Picture 23"/>
+            <wp:cNvGraphicFramePr>
+              <a:graphicFrameLocks xmlns:a="http://schemas.openxmlformats.org/drawingml/2006/main" noChangeAspect="1"/>
+            </wp:cNvGraphicFramePr>
+            <a:graphic xmlns:a="http://schemas.openxmlformats.org/drawingml/2006/main">
+              <a:graphicData uri="http://schemas.openxmlformats.org/drawingml/2006/picture">
+                <pic:pic xmlns:pic="http://schemas.openxmlformats.org/drawingml/2006/picture">
+                  <pic:nvPicPr>
+                    <pic:cNvPr id="1" name=""/>
+                    <pic:cNvPicPr/>
+                  </pic:nvPicPr>
+                  <pic:blipFill>
+                    <a:blip r:embed="rId26"/>
+                    <a:stretch>
+                      <a:fillRect/>
+                    </a:stretch>
+                  </pic:blipFill>
+                  <pic:spPr>
+                    <a:xfrm>
+                      <a:off x="0" y="0"/>
+                      <a:ext cx="5943600" cy="1213485"/>
+                    </a:xfrm>
+                    <a:prstGeom prst="rect">
+                      <a:avLst/>
+                    </a:prstGeom>
+                  </pic:spPr>
+                </pic:pic>
+              </a:graphicData>
+            </a:graphic>
+          </wp:inline>
+        </w:drawing>
+      </w:r>
+    </w:p>
+    <w:p>
+      <w:pPr>
         <w:rPr>
           <w:rFonts w:ascii="Times New Roman" w:hAnsi="Times New Roman" w:cs="Times New Roman"/>
           <w:sz w:val="26"/>
@@ -2297,6 +2683,71 @@
     </w:p>
     <w:p>
       <w:pPr>
+        <w:pStyle w:val="ListParagraph"/>
+        <w:ind w:left="1080"/>
+        <w:rPr>
+          <w:b/>
+          <w:bCs/>
+        </w:rPr>
+      </w:pPr>
+      <w:r>
+        <w:t>Liệt kê các network trong Docker.</w:t>
+      </w:r>
+    </w:p>
+    <w:p>
+      <w:pPr>
+        <w:rPr>
+          <w:rFonts w:ascii="Times New Roman" w:hAnsi="Times New Roman" w:cs="Times New Roman"/>
+          <w:sz w:val="26"/>
+          <w:szCs w:val="26"/>
+        </w:rPr>
+      </w:pPr>
+      <w:r>
+        <w:rPr>
+          <w:b/>
+          <w:bCs/>
+          <w:noProof/>
+        </w:rPr>
+        <w:lastRenderedPageBreak/>
+        <w:drawing>
+          <wp:inline distT="0" distB="0" distL="0" distR="0" wp14:anchorId="43AEE9F7" wp14:editId="28528F16">
+            <wp:extent cx="5943600" cy="1606550"/>
+            <wp:effectExtent l="0" t="0" r="0" b="0"/>
+            <wp:docPr id="24" name="Picture 24"/>
+            <wp:cNvGraphicFramePr>
+              <a:graphicFrameLocks xmlns:a="http://schemas.openxmlformats.org/drawingml/2006/main" noChangeAspect="1"/>
+            </wp:cNvGraphicFramePr>
+            <a:graphic xmlns:a="http://schemas.openxmlformats.org/drawingml/2006/main">
+              <a:graphicData uri="http://schemas.openxmlformats.org/drawingml/2006/picture">
+                <pic:pic xmlns:pic="http://schemas.openxmlformats.org/drawingml/2006/picture">
+                  <pic:nvPicPr>
+                    <pic:cNvPr id="1" name=""/>
+                    <pic:cNvPicPr/>
+                  </pic:nvPicPr>
+                  <pic:blipFill>
+                    <a:blip r:embed="rId27"/>
+                    <a:stretch>
+                      <a:fillRect/>
+                    </a:stretch>
+                  </pic:blipFill>
+                  <pic:spPr>
+                    <a:xfrm>
+                      <a:off x="0" y="0"/>
+                      <a:ext cx="5943600" cy="1606550"/>
+                    </a:xfrm>
+                    <a:prstGeom prst="rect">
+                      <a:avLst/>
+                    </a:prstGeom>
+                  </pic:spPr>
+                </pic:pic>
+              </a:graphicData>
+            </a:graphic>
+          </wp:inline>
+        </w:drawing>
+      </w:r>
+    </w:p>
+    <w:p>
+      <w:pPr>
         <w:rPr>
           <w:rFonts w:ascii="Times New Roman" w:hAnsi="Times New Roman" w:cs="Times New Roman"/>
           <w:sz w:val="26"/>
@@ -2332,6 +2783,70 @@
     </w:p>
     <w:p>
       <w:pPr>
+        <w:pStyle w:val="ListParagraph"/>
+        <w:ind w:left="1080"/>
+        <w:rPr>
+          <w:b/>
+          <w:bCs/>
+        </w:rPr>
+      </w:pPr>
+      <w:r>
+        <w:t>Tạo một network có tên my_network.</w:t>
+      </w:r>
+    </w:p>
+    <w:p>
+      <w:pPr>
+        <w:rPr>
+          <w:rFonts w:ascii="Times New Roman" w:hAnsi="Times New Roman" w:cs="Times New Roman"/>
+          <w:sz w:val="26"/>
+          <w:szCs w:val="26"/>
+        </w:rPr>
+      </w:pPr>
+      <w:r>
+        <w:rPr>
+          <w:b/>
+          <w:bCs/>
+          <w:noProof/>
+        </w:rPr>
+        <w:drawing>
+          <wp:inline distT="0" distB="0" distL="0" distR="0" wp14:anchorId="5C663B84" wp14:editId="59062BD7">
+            <wp:extent cx="5677692" cy="600159"/>
+            <wp:effectExtent l="0" t="0" r="0" b="9525"/>
+            <wp:docPr id="25" name="Picture 25"/>
+            <wp:cNvGraphicFramePr>
+              <a:graphicFrameLocks xmlns:a="http://schemas.openxmlformats.org/drawingml/2006/main" noChangeAspect="1"/>
+            </wp:cNvGraphicFramePr>
+            <a:graphic xmlns:a="http://schemas.openxmlformats.org/drawingml/2006/main">
+              <a:graphicData uri="http://schemas.openxmlformats.org/drawingml/2006/picture">
+                <pic:pic xmlns:pic="http://schemas.openxmlformats.org/drawingml/2006/picture">
+                  <pic:nvPicPr>
+                    <pic:cNvPr id="1" name=""/>
+                    <pic:cNvPicPr/>
+                  </pic:nvPicPr>
+                  <pic:blipFill>
+                    <a:blip r:embed="rId28"/>
+                    <a:stretch>
+                      <a:fillRect/>
+                    </a:stretch>
+                  </pic:blipFill>
+                  <pic:spPr>
+                    <a:xfrm>
+                      <a:off x="0" y="0"/>
+                      <a:ext cx="5677692" cy="600159"/>
+                    </a:xfrm>
+                    <a:prstGeom prst="rect">
+                      <a:avLst/>
+                    </a:prstGeom>
+                  </pic:spPr>
+                </pic:pic>
+              </a:graphicData>
+            </a:graphic>
+          </wp:inline>
+        </w:drawing>
+      </w:r>
+    </w:p>
+    <w:p>
+      <w:pPr>
         <w:rPr>
           <w:rFonts w:ascii="Times New Roman" w:hAnsi="Times New Roman" w:cs="Times New Roman"/>
           <w:sz w:val="26"/>
@@ -2367,6 +2882,70 @@
     </w:p>
     <w:p>
       <w:pPr>
+        <w:pStyle w:val="ListParagraph"/>
+        <w:ind w:left="1080"/>
+        <w:rPr>
+          <w:b/>
+          <w:bCs/>
+        </w:rPr>
+      </w:pPr>
+      <w:r>
+        <w:t>Chạy container nginx và gán vào network my_network.</w:t>
+      </w:r>
+    </w:p>
+    <w:p>
+      <w:pPr>
+        <w:rPr>
+          <w:rFonts w:ascii="Times New Roman" w:hAnsi="Times New Roman" w:cs="Times New Roman"/>
+          <w:sz w:val="26"/>
+          <w:szCs w:val="26"/>
+        </w:rPr>
+      </w:pPr>
+      <w:r>
+        <w:rPr>
+          <w:b/>
+          <w:bCs/>
+          <w:noProof/>
+        </w:rPr>
+        <w:drawing>
+          <wp:inline distT="0" distB="0" distL="0" distR="0" wp14:anchorId="1EB965A3" wp14:editId="497CEE2A">
+            <wp:extent cx="5943600" cy="547370"/>
+            <wp:effectExtent l="0" t="0" r="0" b="5080"/>
+            <wp:docPr id="26" name="Picture 26"/>
+            <wp:cNvGraphicFramePr>
+              <a:graphicFrameLocks xmlns:a="http://schemas.openxmlformats.org/drawingml/2006/main" noChangeAspect="1"/>
+            </wp:cNvGraphicFramePr>
+            <a:graphic xmlns:a="http://schemas.openxmlformats.org/drawingml/2006/main">
+              <a:graphicData uri="http://schemas.openxmlformats.org/drawingml/2006/picture">
+                <pic:pic xmlns:pic="http://schemas.openxmlformats.org/drawingml/2006/picture">
+                  <pic:nvPicPr>
+                    <pic:cNvPr id="1" name=""/>
+                    <pic:cNvPicPr/>
+                  </pic:nvPicPr>
+                  <pic:blipFill>
+                    <a:blip r:embed="rId29"/>
+                    <a:stretch>
+                      <a:fillRect/>
+                    </a:stretch>
+                  </pic:blipFill>
+                  <pic:spPr>
+                    <a:xfrm>
+                      <a:off x="0" y="0"/>
+                      <a:ext cx="5943600" cy="547370"/>
+                    </a:xfrm>
+                    <a:prstGeom prst="rect">
+                      <a:avLst/>
+                    </a:prstGeom>
+                  </pic:spPr>
+                </pic:pic>
+              </a:graphicData>
+            </a:graphic>
+          </wp:inline>
+        </w:drawing>
+      </w:r>
+    </w:p>
+    <w:p>
+      <w:pPr>
         <w:rPr>
           <w:rFonts w:ascii="Times New Roman" w:hAnsi="Times New Roman" w:cs="Times New Roman"/>
           <w:sz w:val="26"/>
@@ -2401,6 +2980,62 @@
       </w:r>
     </w:p>
     <w:p>
+      <w:r>
+        <w:t>Kết nối container my_nginx vào network my_network</w:t>
+      </w:r>
+    </w:p>
+    <w:p>
+      <w:pPr>
+        <w:rPr>
+          <w:rFonts w:ascii="Times New Roman" w:hAnsi="Times New Roman" w:cs="Times New Roman"/>
+          <w:sz w:val="26"/>
+          <w:szCs w:val="26"/>
+        </w:rPr>
+      </w:pPr>
+      <w:r>
+        <w:rPr>
+          <w:b/>
+          <w:bCs/>
+          <w:noProof/>
+        </w:rPr>
+        <w:drawing>
+          <wp:inline distT="0" distB="0" distL="0" distR="0" wp14:anchorId="7F016250" wp14:editId="73258D39">
+            <wp:extent cx="4867954" cy="771633"/>
+            <wp:effectExtent l="0" t="0" r="0" b="9525"/>
+            <wp:docPr id="27" name="Picture 27"/>
+            <wp:cNvGraphicFramePr>
+              <a:graphicFrameLocks xmlns:a="http://schemas.openxmlformats.org/drawingml/2006/main" noChangeAspect="1"/>
+            </wp:cNvGraphicFramePr>
+            <a:graphic xmlns:a="http://schemas.openxmlformats.org/drawingml/2006/main">
+              <a:graphicData uri="http://schemas.openxmlformats.org/drawingml/2006/picture">
+                <pic:pic xmlns:pic="http://schemas.openxmlformats.org/drawingml/2006/picture">
+                  <pic:nvPicPr>
+                    <pic:cNvPr id="1" name=""/>
+                    <pic:cNvPicPr/>
+                  </pic:nvPicPr>
+                  <pic:blipFill>
+                    <a:blip r:embed="rId30"/>
+                    <a:stretch>
+                      <a:fillRect/>
+                    </a:stretch>
+                  </pic:blipFill>
+                  <pic:spPr>
+                    <a:xfrm>
+                      <a:off x="0" y="0"/>
+                      <a:ext cx="4867954" cy="771633"/>
+                    </a:xfrm>
+                    <a:prstGeom prst="rect">
+                      <a:avLst/>
+                    </a:prstGeom>
+                  </pic:spPr>
+                </pic:pic>
+              </a:graphicData>
+            </a:graphic>
+          </wp:inline>
+        </w:drawing>
+      </w:r>
+    </w:p>
+    <w:p>
       <w:pPr>
         <w:rPr>
           <w:rFonts w:ascii="Times New Roman" w:hAnsi="Times New Roman" w:cs="Times New Roman"/>
@@ -2437,6 +3072,70 @@
     </w:p>
     <w:p>
       <w:pPr>
+        <w:pStyle w:val="ListParagraph"/>
+        <w:ind w:left="1080"/>
+        <w:rPr>
+          <w:b/>
+          <w:bCs/>
+        </w:rPr>
+      </w:pPr>
+      <w:r>
+        <w:t>Chạy container nginx với biến môi trường MY_ENV được đặt thành hello_world.</w:t>
+      </w:r>
+    </w:p>
+    <w:p>
+      <w:pPr>
+        <w:rPr>
+          <w:rFonts w:ascii="Times New Roman" w:hAnsi="Times New Roman" w:cs="Times New Roman"/>
+          <w:sz w:val="26"/>
+          <w:szCs w:val="26"/>
+        </w:rPr>
+      </w:pPr>
+      <w:r>
+        <w:rPr>
+          <w:b/>
+          <w:bCs/>
+          <w:noProof/>
+        </w:rPr>
+        <w:drawing>
+          <wp:inline distT="0" distB="0" distL="0" distR="0" wp14:anchorId="25C33EF1" wp14:editId="4E52693C">
+            <wp:extent cx="5782482" cy="552527"/>
+            <wp:effectExtent l="0" t="0" r="8890" b="0"/>
+            <wp:docPr id="28" name="Picture 28"/>
+            <wp:cNvGraphicFramePr>
+              <a:graphicFrameLocks xmlns:a="http://schemas.openxmlformats.org/drawingml/2006/main" noChangeAspect="1"/>
+            </wp:cNvGraphicFramePr>
+            <a:graphic xmlns:a="http://schemas.openxmlformats.org/drawingml/2006/main">
+              <a:graphicData uri="http://schemas.openxmlformats.org/drawingml/2006/picture">
+                <pic:pic xmlns:pic="http://schemas.openxmlformats.org/drawingml/2006/picture">
+                  <pic:nvPicPr>
+                    <pic:cNvPr id="1" name=""/>
+                    <pic:cNvPicPr/>
+                  </pic:nvPicPr>
+                  <pic:blipFill>
+                    <a:blip r:embed="rId31"/>
+                    <a:stretch>
+                      <a:fillRect/>
+                    </a:stretch>
+                  </pic:blipFill>
+                  <pic:spPr>
+                    <a:xfrm>
+                      <a:off x="0" y="0"/>
+                      <a:ext cx="5782482" cy="552527"/>
+                    </a:xfrm>
+                    <a:prstGeom prst="rect">
+                      <a:avLst/>
+                    </a:prstGeom>
+                  </pic:spPr>
+                </pic:pic>
+              </a:graphicData>
+            </a:graphic>
+          </wp:inline>
+        </w:drawing>
+      </w:r>
+    </w:p>
+    <w:p>
+      <w:pPr>
         <w:rPr>
           <w:rFonts w:ascii="Times New Roman" w:hAnsi="Times New Roman" w:cs="Times New Roman"/>
           <w:sz w:val="26"/>
@@ -2471,6 +3170,71 @@
       </w:r>
     </w:p>
     <w:p>
+      <w:r>
+        <w:t xml:space="preserve">Theo dõi log của container my_nginx </w:t>
+      </w:r>
+      <w:proofErr w:type="gramStart"/>
+      <w:r>
+        <w:t>theo</w:t>
+      </w:r>
+      <w:proofErr w:type="gramEnd"/>
+      <w:r>
+        <w:t xml:space="preserve"> thời gian thực</w:t>
+      </w:r>
+    </w:p>
+    <w:p>
+      <w:pPr>
+        <w:rPr>
+          <w:rFonts w:ascii="Times New Roman" w:hAnsi="Times New Roman" w:cs="Times New Roman"/>
+          <w:sz w:val="26"/>
+          <w:szCs w:val="26"/>
+        </w:rPr>
+      </w:pPr>
+      <w:r>
+        <w:rPr>
+          <w:b/>
+          <w:bCs/>
+          <w:noProof/>
+        </w:rPr>
+        <w:lastRenderedPageBreak/>
+        <w:drawing>
+          <wp:inline distT="0" distB="0" distL="0" distR="0" wp14:anchorId="7E532CBF" wp14:editId="57E89D76">
+            <wp:extent cx="5943600" cy="2807970"/>
+            <wp:effectExtent l="0" t="0" r="0" b="0"/>
+            <wp:docPr id="29" name="Picture 29"/>
+            <wp:cNvGraphicFramePr>
+              <a:graphicFrameLocks xmlns:a="http://schemas.openxmlformats.org/drawingml/2006/main" noChangeAspect="1"/>
+            </wp:cNvGraphicFramePr>
+            <a:graphic xmlns:a="http://schemas.openxmlformats.org/drawingml/2006/main">
+              <a:graphicData uri="http://schemas.openxmlformats.org/drawingml/2006/picture">
+                <pic:pic xmlns:pic="http://schemas.openxmlformats.org/drawingml/2006/picture">
+                  <pic:nvPicPr>
+                    <pic:cNvPr id="1" name=""/>
+                    <pic:cNvPicPr/>
+                  </pic:nvPicPr>
+                  <pic:blipFill>
+                    <a:blip r:embed="rId32"/>
+                    <a:stretch>
+                      <a:fillRect/>
+                    </a:stretch>
+                  </pic:blipFill>
+                  <pic:spPr>
+                    <a:xfrm>
+                      <a:off x="0" y="0"/>
+                      <a:ext cx="5943600" cy="2807970"/>
+                    </a:xfrm>
+                    <a:prstGeom prst="rect">
+                      <a:avLst/>
+                    </a:prstGeom>
+                  </pic:spPr>
+                </pic:pic>
+              </a:graphicData>
+            </a:graphic>
+          </wp:inline>
+        </w:drawing>
+      </w:r>
+    </w:p>
+    <w:p>
       <w:pPr>
         <w:rPr>
           <w:rFonts w:ascii="Times New Roman" w:hAnsi="Times New Roman" w:cs="Times New Roman"/>
@@ -2541,6 +3305,78 @@
     </w:p>
     <w:p>
       <w:pPr>
+        <w:pStyle w:val="ListParagraph"/>
+        <w:ind w:left="1080"/>
+        <w:rPr>
+          <w:b/>
+          <w:bCs/>
+        </w:rPr>
+      </w:pPr>
+      <w:r>
+        <w:t xml:space="preserve">Tạo một Docker image từ nginx và sao chép file index.html vào </w:t>
+      </w:r>
+      <w:proofErr w:type="gramStart"/>
+      <w:r>
+        <w:t>thư</w:t>
+      </w:r>
+      <w:proofErr w:type="gramEnd"/>
+      <w:r>
+        <w:t xml:space="preserve"> mục chứa nội dung web.</w:t>
+      </w:r>
+    </w:p>
+    <w:p>
+      <w:pPr>
+        <w:rPr>
+          <w:rFonts w:ascii="Times New Roman" w:hAnsi="Times New Roman" w:cs="Times New Roman"/>
+          <w:sz w:val="26"/>
+          <w:szCs w:val="26"/>
+        </w:rPr>
+      </w:pPr>
+      <w:r>
+        <w:rPr>
+          <w:b/>
+          <w:bCs/>
+          <w:noProof/>
+        </w:rPr>
+        <w:drawing>
+          <wp:inline distT="0" distB="0" distL="0" distR="0" wp14:anchorId="07EA1E34" wp14:editId="3B956C76">
+            <wp:extent cx="4896533" cy="2772162"/>
+            <wp:effectExtent l="0" t="0" r="0" b="9525"/>
+            <wp:docPr id="30" name="Picture 30"/>
+            <wp:cNvGraphicFramePr>
+              <a:graphicFrameLocks xmlns:a="http://schemas.openxmlformats.org/drawingml/2006/main" noChangeAspect="1"/>
+            </wp:cNvGraphicFramePr>
+            <a:graphic xmlns:a="http://schemas.openxmlformats.org/drawingml/2006/main">
+              <a:graphicData uri="http://schemas.openxmlformats.org/drawingml/2006/picture">
+                <pic:pic xmlns:pic="http://schemas.openxmlformats.org/drawingml/2006/picture">
+                  <pic:nvPicPr>
+                    <pic:cNvPr id="1" name=""/>
+                    <pic:cNvPicPr/>
+                  </pic:nvPicPr>
+                  <pic:blipFill>
+                    <a:blip r:embed="rId33"/>
+                    <a:stretch>
+                      <a:fillRect/>
+                    </a:stretch>
+                  </pic:blipFill>
+                  <pic:spPr>
+                    <a:xfrm>
+                      <a:off x="0" y="0"/>
+                      <a:ext cx="4896533" cy="2772162"/>
+                    </a:xfrm>
+                    <a:prstGeom prst="rect">
+                      <a:avLst/>
+                    </a:prstGeom>
+                  </pic:spPr>
+                </pic:pic>
+              </a:graphicData>
+            </a:graphic>
+          </wp:inline>
+        </w:drawing>
+      </w:r>
+    </w:p>
+    <w:p>
+      <w:pPr>
         <w:rPr>
           <w:rFonts w:ascii="Times New Roman" w:hAnsi="Times New Roman" w:cs="Times New Roman"/>
           <w:sz w:val="26"/>
@@ -2586,6 +3422,79 @@
     </w:p>
     <w:p>
       <w:pPr>
+        <w:pStyle w:val="ListParagraph"/>
+        <w:ind w:left="1080"/>
+        <w:rPr>
+          <w:b/>
+          <w:bCs/>
+        </w:rPr>
+      </w:pPr>
+      <w:r>
+        <w:t xml:space="preserve">Xây dựng Docker image từ Dockerfile trong </w:t>
+      </w:r>
+      <w:proofErr w:type="gramStart"/>
+      <w:r>
+        <w:t>thư</w:t>
+      </w:r>
+      <w:proofErr w:type="gramEnd"/>
+      <w:r>
+        <w:t xml:space="preserve"> mục hiện tại với tên my_nginx_image.</w:t>
+      </w:r>
+    </w:p>
+    <w:p>
+      <w:pPr>
+        <w:rPr>
+          <w:rFonts w:ascii="Times New Roman" w:hAnsi="Times New Roman" w:cs="Times New Roman"/>
+          <w:sz w:val="26"/>
+          <w:szCs w:val="26"/>
+        </w:rPr>
+      </w:pPr>
+      <w:r>
+        <w:rPr>
+          <w:b/>
+          <w:bCs/>
+          <w:noProof/>
+        </w:rPr>
+        <w:lastRenderedPageBreak/>
+        <w:drawing>
+          <wp:inline distT="0" distB="0" distL="0" distR="0" wp14:anchorId="5BD9964F" wp14:editId="4568362E">
+            <wp:extent cx="5943600" cy="2744470"/>
+            <wp:effectExtent l="0" t="0" r="0" b="0"/>
+            <wp:docPr id="31" name="Picture 31"/>
+            <wp:cNvGraphicFramePr>
+              <a:graphicFrameLocks xmlns:a="http://schemas.openxmlformats.org/drawingml/2006/main" noChangeAspect="1"/>
+            </wp:cNvGraphicFramePr>
+            <a:graphic xmlns:a="http://schemas.openxmlformats.org/drawingml/2006/main">
+              <a:graphicData uri="http://schemas.openxmlformats.org/drawingml/2006/picture">
+                <pic:pic xmlns:pic="http://schemas.openxmlformats.org/drawingml/2006/picture">
+                  <pic:nvPicPr>
+                    <pic:cNvPr id="1" name=""/>
+                    <pic:cNvPicPr/>
+                  </pic:nvPicPr>
+                  <pic:blipFill>
+                    <a:blip r:embed="rId34"/>
+                    <a:stretch>
+                      <a:fillRect/>
+                    </a:stretch>
+                  </pic:blipFill>
+                  <pic:spPr>
+                    <a:xfrm>
+                      <a:off x="0" y="0"/>
+                      <a:ext cx="5943600" cy="2744470"/>
+                    </a:xfrm>
+                    <a:prstGeom prst="rect">
+                      <a:avLst/>
+                    </a:prstGeom>
+                  </pic:spPr>
+                </pic:pic>
+              </a:graphicData>
+            </a:graphic>
+          </wp:inline>
+        </w:drawing>
+      </w:r>
+    </w:p>
+    <w:p>
+      <w:pPr>
         <w:rPr>
           <w:rFonts w:ascii="Times New Roman" w:hAnsi="Times New Roman" w:cs="Times New Roman"/>
           <w:sz w:val="26"/>
@@ -2618,6 +3527,72 @@
         </w:rPr>
         <w:tab/>
       </w:r>
+    </w:p>
+    <w:p>
+      <w:pPr>
+        <w:pStyle w:val="ListParagraph"/>
+        <w:ind w:left="1080"/>
+        <w:rPr>
+          <w:b/>
+          <w:bCs/>
+        </w:rPr>
+      </w:pPr>
+      <w:r>
+        <w:t>Chạy container từ image my_nginx_image, ánh xạ cổng 8080 của máy host với cổng 80 của container.</w:t>
+      </w:r>
+    </w:p>
+    <w:p>
+      <w:pPr>
+        <w:rPr>
+          <w:rFonts w:ascii="Times New Roman" w:hAnsi="Times New Roman" w:cs="Times New Roman"/>
+          <w:sz w:val="26"/>
+          <w:szCs w:val="26"/>
+        </w:rPr>
+      </w:pPr>
+      <w:r>
+        <w:rPr>
+          <w:b/>
+          <w:bCs/>
+          <w:noProof/>
+        </w:rPr>
+        <w:drawing>
+          <wp:inline distT="0" distB="0" distL="0" distR="0" wp14:anchorId="5F71A2FF" wp14:editId="25870B39">
+            <wp:extent cx="5943600" cy="805180"/>
+            <wp:effectExtent l="0" t="0" r="0" b="0"/>
+            <wp:docPr id="32" name="Picture 32"/>
+            <wp:cNvGraphicFramePr>
+              <a:graphicFrameLocks xmlns:a="http://schemas.openxmlformats.org/drawingml/2006/main" noChangeAspect="1"/>
+            </wp:cNvGraphicFramePr>
+            <a:graphic xmlns:a="http://schemas.openxmlformats.org/drawingml/2006/main">
+              <a:graphicData uri="http://schemas.openxmlformats.org/drawingml/2006/picture">
+                <pic:pic xmlns:pic="http://schemas.openxmlformats.org/drawingml/2006/picture">
+                  <pic:nvPicPr>
+                    <pic:cNvPr id="1" name=""/>
+                    <pic:cNvPicPr/>
+                  </pic:nvPicPr>
+                  <pic:blipFill>
+                    <a:blip r:embed="rId35"/>
+                    <a:stretch>
+                      <a:fillRect/>
+                    </a:stretch>
+                  </pic:blipFill>
+                  <pic:spPr>
+                    <a:xfrm>
+                      <a:off x="0" y="0"/>
+                      <a:ext cx="5943600" cy="805180"/>
+                    </a:xfrm>
+                    <a:prstGeom prst="rect">
+                      <a:avLst/>
+                    </a:prstGeom>
+                  </pic:spPr>
+                </pic:pic>
+              </a:graphicData>
+            </a:graphic>
+          </wp:inline>
+        </w:drawing>
+      </w:r>
+      <w:bookmarkStart w:id="0" w:name="_GoBack"/>
+      <w:bookmarkEnd w:id="0"/>
     </w:p>
     <w:sectPr>
       <w:pgSz w:w="12240" w:h="15840"/>
